--- a/Labs/Stack_Guschin.docx
+++ b/Labs/Stack_Guschin.docx
@@ -2013,20 +2013,65 @@
         <w:pStyle w:val="a3"/>
       </w:pPr>
       <w:r>
-        <w:t>Стек</w:t>
-      </w:r>
+        <w:t xml:space="preserve">Стек (англ. </w:t>
+      </w:r>
+      <w:proofErr w:type="spellStart"/>
+      <w:r>
+        <w:t>stack</w:t>
+      </w:r>
+      <w:proofErr w:type="spellEnd"/>
+      <w:r>
+        <w:t xml:space="preserve"> — стопка</w:t>
+      </w:r>
+      <w:r>
+        <w:t xml:space="preserve">) — абстрактный тип данных, представляющий собой список элементов, организованных по принципу LIFO (англ. </w:t>
+      </w:r>
+      <w:proofErr w:type="spellStart"/>
+      <w:r>
+        <w:t>last</w:t>
+      </w:r>
+      <w:proofErr w:type="spellEnd"/>
       <w:r>
         <w:t xml:space="preserve"> </w:t>
       </w:r>
-      <w:r>
-        <w:t>является одним из способов хранения информации. Стек имеет операции положить элемент на верх, взять сверху.</w:t>
+      <w:proofErr w:type="spellStart"/>
+      <w:r>
+        <w:t>in</w:t>
+      </w:r>
+      <w:proofErr w:type="spellEnd"/>
+      <w:r>
+        <w:t xml:space="preserve"> — </w:t>
+      </w:r>
+      <w:proofErr w:type="spellStart"/>
+      <w:r>
+        <w:t>first</w:t>
+      </w:r>
+      <w:proofErr w:type="spellEnd"/>
+      <w:r>
+        <w:t xml:space="preserve"> </w:t>
+      </w:r>
+      <w:proofErr w:type="spellStart"/>
+      <w:r>
+        <w:t>out</w:t>
+      </w:r>
+      <w:proofErr w:type="spellEnd"/>
+      <w:r>
+        <w:t>, «последним пришёл — первым вышел»).</w:t>
+      </w:r>
+      <w:r>
+        <w:t xml:space="preserve"> Стек пр</w:t>
+      </w:r>
+      <w:bookmarkStart w:id="1" w:name="_GoBack"/>
+      <w:bookmarkEnd w:id="1"/>
+      <w:r>
+        <w:t>едставляет возможность реализации некоторых алгоритмов без использования рекурсии.</w:t>
       </w:r>
     </w:p>
     <w:p>
       <w:pPr>
         <w:pStyle w:val="11"/>
       </w:pPr>
-      <w:bookmarkStart w:id="1" w:name="_Toc534393213"/>
+      <w:bookmarkStart w:id="2" w:name="_Toc534393213"/>
       <w:r>
         <w:lastRenderedPageBreak/>
         <w:t>2.</w:t>
@@ -2034,12 +2079,13 @@
       <w:r>
         <w:t>Постановка задачи</w:t>
       </w:r>
-      <w:bookmarkEnd w:id="1"/>
+      <w:bookmarkEnd w:id="2"/>
     </w:p>
     <w:p>
       <w:pPr>
         <w:pStyle w:val="a3"/>
       </w:pPr>
+      <w:bookmarkStart w:id="3" w:name="_Toc534393214"/>
       <w:r>
         <w:t xml:space="preserve">Необходимо написать реализацию </w:t>
       </w:r>
@@ -2047,17 +2093,25 @@
         <w:t xml:space="preserve">стека </w:t>
       </w:r>
       <w:r>
-        <w:t>со всеми сопутствующими конструкторами, методами.</w:t>
+        <w:t>со всеми сопутствующими конструкторами, методами</w:t>
       </w:r>
       <w:r>
         <w:t xml:space="preserve"> </w:t>
       </w:r>
+      <w:r>
+        <w:t xml:space="preserve">(положить элемент, взять элемент, проверка на пустоту/полноту). Данная реализация представляет собой </w:t>
+      </w:r>
+      <w:r>
+        <w:t>стек</w:t>
+      </w:r>
+      <w:r>
+        <w:t xml:space="preserve"> на массиве. </w:t>
+      </w:r>
     </w:p>
     <w:p>
       <w:pPr>
         <w:pStyle w:val="11"/>
       </w:pPr>
-      <w:bookmarkStart w:id="2" w:name="_Toc534393214"/>
       <w:r>
         <w:lastRenderedPageBreak/>
         <w:t>3.</w:t>
@@ -2068,7 +2122,7 @@
       <w:r>
         <w:t>пользователя</w:t>
       </w:r>
-      <w:bookmarkEnd w:id="2"/>
+      <w:bookmarkEnd w:id="3"/>
     </w:p>
     <w:p>
       <w:r>
@@ -2143,8 +2197,6 @@
       <w:r>
         <w:t>их</w:t>
       </w:r>
-      <w:bookmarkStart w:id="3" w:name="_GoBack"/>
-      <w:bookmarkEnd w:id="3"/>
       <w:r>
         <w:t>.</w:t>
       </w:r>
@@ -3220,6 +3272,21 @@
       </w:r>
       <w:r>
         <w:t>взаимодействия со стеком</w:t>
+      </w:r>
+      <w:r>
+        <w:t>,</w:t>
+      </w:r>
+      <w:r>
+        <w:t xml:space="preserve"> </w:t>
+      </w:r>
+      <w:r>
+        <w:t xml:space="preserve">улучшил понимание основ программирования базовых структур данных, осознал важность </w:t>
+      </w:r>
+      <w:r>
+        <w:t>стека</w:t>
+      </w:r>
+      <w:r>
+        <w:t xml:space="preserve"> в жизни человека</w:t>
       </w:r>
       <w:r>
         <w:t xml:space="preserve">. </w:t>
@@ -3386,7 +3453,7 @@
           <w:rPr>
             <w:noProof/>
           </w:rPr>
-          <w:t>8</w:t>
+          <w:t>3</w:t>
         </w:r>
         <w:r>
           <w:fldChar w:fldCharType="end"/>
@@ -6328,7 +6395,7 @@
 </file>
 
 <file path=customXml/itemProps1.xml><?xml version="1.0" encoding="utf-8"?>
-<ds:datastoreItem xmlns:ds="http://schemas.openxmlformats.org/officeDocument/2006/customXml" ds:itemID="{94445761-4793-4BB1-8EC9-F64890DFE7CB}">
+<ds:datastoreItem xmlns:ds="http://schemas.openxmlformats.org/officeDocument/2006/customXml" ds:itemID="{73E153C2-996B-465B-8E44-1AB5AC75DC0B}">
   <ds:schemaRefs>
     <ds:schemaRef ds:uri="http://schemas.openxmlformats.org/officeDocument/2006/bibliography"/>
   </ds:schemaRefs>
